--- a/jagadeesh-palaniappan-fullstack-dev.docx
+++ b/jagadeesh-palaniappan-fullstack-dev.docx
@@ -276,8 +276,19 @@
                 <w:sz w:val="14"/>
                 <w:szCs w:val="14"/>
               </w:rPr>
-              <w:t>linkedin.com/in/jagadeeshtechgeek</w:t>
-            </w:r>
+              <w:t>linkedin.com/in/</w:t>
+            </w:r>
+            <w:proofErr w:type="spellStart"/>
+            <w:r>
+              <w:rPr>
+                <w:rFonts w:ascii="Verdana" w:eastAsiaTheme="majorEastAsia" w:hAnsi="Verdana" w:cstheme="majorBidi"/>
+                <w:color w:val="5B9BD5" w:themeColor="accent1"/>
+                <w:sz w:val="14"/>
+                <w:szCs w:val="14"/>
+              </w:rPr>
+              <w:t>jagadeeshtechgeek</w:t>
+            </w:r>
+            <w:proofErr w:type="spellEnd"/>
             <w:r>
               <w:rPr>
                 <w:rFonts w:ascii="Verdana" w:eastAsiaTheme="majorEastAsia" w:hAnsi="Verdana" w:cstheme="majorBidi"/>
@@ -654,19 +665,6 @@
     <w:p>
       <w:pPr>
         <w:pStyle w:val="ListParagraph"/>
-        <w:spacing w:before="240" w:line="360" w:lineRule="auto"/>
-        <w:ind w:left="360"/>
-        <w:rPr>
-          <w:rFonts w:ascii="Verdana" w:eastAsia="Times New Roman" w:hAnsi="Verdana" w:cs="Segoe UI"/>
-          <w:color w:val="444444"/>
-          <w:sz w:val="16"/>
-          <w:szCs w:val="20"/>
-        </w:rPr>
-      </w:pPr>
-    </w:p>
-    <w:p>
-      <w:pPr>
-        <w:pStyle w:val="ListParagraph"/>
         <w:numPr>
           <w:ilvl w:val="0"/>
           <w:numId w:val="2"/>
@@ -682,13 +680,13 @@
       <w:r>
         <w:rPr>
           <w:rFonts w:ascii="Verdana" w:eastAsia="Times New Roman" w:hAnsi="Verdana" w:cs="Segoe UI"/>
+          <w:b/>
           <w:color w:val="444444"/>
           <w:sz w:val="16"/>
           <w:szCs w:val="20"/>
         </w:rPr>
-        <w:t xml:space="preserve">Well recognized professional accomplishments and a </w:t>
-      </w:r>
-      <w:bookmarkStart w:id="1" w:name="OLE_LINK9"/>
+        <w:t>Awards:</w:t>
+      </w:r>
       <w:r>
         <w:rPr>
           <w:rFonts w:ascii="Verdana" w:eastAsia="Times New Roman" w:hAnsi="Verdana" w:cs="Segoe UI"/>
@@ -696,7 +694,57 @@
           <w:sz w:val="16"/>
           <w:szCs w:val="20"/>
         </w:rPr>
-        <w:t xml:space="preserve">versatile </w:t>
+        <w:t xml:space="preserve"> </w:t>
+      </w:r>
+      <w:bookmarkStart w:id="1" w:name="OLE_LINK10"/>
+      <w:r>
+        <w:rPr>
+          <w:rFonts w:ascii="Verdana" w:eastAsia="Times New Roman" w:hAnsi="Verdana" w:cs="Segoe UI"/>
+          <w:color w:val="444444"/>
+          <w:sz w:val="16"/>
+          <w:szCs w:val="20"/>
+        </w:rPr>
+        <w:t>#</w:t>
+      </w:r>
+      <w:proofErr w:type="spellStart"/>
+      <w:r>
+        <w:rPr>
+          <w:rFonts w:ascii="Verdana" w:eastAsia="Times New Roman" w:hAnsi="Verdana" w:cs="Segoe UI"/>
+          <w:color w:val="444444"/>
+          <w:sz w:val="16"/>
+          <w:szCs w:val="20"/>
+        </w:rPr>
+        <w:t>LearnAndAdaptToWin</w:t>
+      </w:r>
+      <w:proofErr w:type="spellEnd"/>
+      <w:r>
+        <w:rPr>
+          <w:rFonts w:ascii="Verdana" w:eastAsia="Times New Roman" w:hAnsi="Verdana" w:cs="Segoe UI"/>
+          <w:color w:val="444444"/>
+          <w:sz w:val="16"/>
+          <w:szCs w:val="20"/>
+        </w:rPr>
+        <w:t xml:space="preserve"> #</w:t>
+      </w:r>
+      <w:proofErr w:type="spellStart"/>
+      <w:r>
+        <w:rPr>
+          <w:rFonts w:ascii="Verdana" w:eastAsia="Times New Roman" w:hAnsi="Verdana" w:cs="Segoe UI"/>
+          <w:color w:val="444444"/>
+          <w:sz w:val="16"/>
+          <w:szCs w:val="20"/>
+        </w:rPr>
+        <w:t>CustomerDetermineOurSucess</w:t>
+      </w:r>
+      <w:proofErr w:type="spellEnd"/>
+      <w:r>
+        <w:rPr>
+          <w:rFonts w:ascii="Verdana" w:eastAsia="Times New Roman" w:hAnsi="Verdana" w:cs="Segoe UI"/>
+          <w:color w:val="444444"/>
+          <w:sz w:val="16"/>
+          <w:szCs w:val="20"/>
+        </w:rPr>
+        <w:t xml:space="preserve"> </w:t>
       </w:r>
       <w:bookmarkEnd w:id="1"/>
       <w:r>
@@ -706,34 +754,29 @@
           <w:sz w:val="16"/>
           <w:szCs w:val="20"/>
         </w:rPr>
-        <w:t>team player with excellent presentation and interpersonal skills with continuous Letter of Appreciations and Awards achiever in all technical engagements.</w:t>
-      </w:r>
-    </w:p>
-    <w:p>
-      <w:pPr>
-        <w:pStyle w:val="ListParagraph"/>
-        <w:numPr>
-          <w:ilvl w:val="0"/>
-          <w:numId w:val="2"/>
-        </w:numPr>
-        <w:spacing w:before="240" w:line="360" w:lineRule="auto"/>
+        <w:t>#MissionInnovation2015 #</w:t>
+      </w:r>
+      <w:proofErr w:type="spellStart"/>
+      <w:r>
         <w:rPr>
           <w:rFonts w:ascii="Verdana" w:eastAsia="Times New Roman" w:hAnsi="Verdana" w:cs="Segoe UI"/>
           <w:color w:val="444444"/>
           <w:sz w:val="16"/>
           <w:szCs w:val="20"/>
         </w:rPr>
-      </w:pPr>
-      <w:r>
-        <w:rPr>
-          <w:rFonts w:ascii="Verdana" w:eastAsia="Times New Roman" w:hAnsi="Verdana" w:cs="Segoe UI"/>
-          <w:b/>
+        <w:t>HackathonWinner</w:t>
+      </w:r>
+      <w:proofErr w:type="spellEnd"/>
+      <w:r>
+        <w:rPr>
+          <w:rFonts w:ascii="Verdana" w:eastAsia="Times New Roman" w:hAnsi="Verdana" w:cs="Segoe UI"/>
           <w:color w:val="444444"/>
           <w:sz w:val="16"/>
           <w:szCs w:val="20"/>
         </w:rPr>
-        <w:t>Awards:</w:t>
-      </w:r>
+        <w:t>, #</w:t>
+      </w:r>
+      <w:proofErr w:type="spellStart"/>
       <w:r>
         <w:rPr>
           <w:rFonts w:ascii="Verdana" w:eastAsia="Times New Roman" w:hAnsi="Verdana" w:cs="Segoe UI"/>
@@ -741,9 +784,9 @@
           <w:sz w:val="16"/>
           <w:szCs w:val="20"/>
         </w:rPr>
-        <w:t xml:space="preserve"> </w:t>
-      </w:r>
-      <w:bookmarkStart w:id="2" w:name="OLE_LINK10"/>
+        <w:t>PatOnBackAward</w:t>
+      </w:r>
+      <w:proofErr w:type="spellEnd"/>
       <w:r>
         <w:rPr>
           <w:rFonts w:ascii="Verdana" w:eastAsia="Times New Roman" w:hAnsi="Verdana" w:cs="Segoe UI"/>
@@ -751,9 +794,9 @@
           <w:sz w:val="16"/>
           <w:szCs w:val="20"/>
         </w:rPr>
-        <w:t xml:space="preserve">#LearnAndAdaptToWin #CustomerDetermineOurSucess </w:t>
-      </w:r>
-      <w:bookmarkEnd w:id="2"/>
+        <w:t>, #STAR-</w:t>
+      </w:r>
+      <w:proofErr w:type="spellStart"/>
       <w:r>
         <w:rPr>
           <w:rFonts w:ascii="Verdana" w:eastAsia="Times New Roman" w:hAnsi="Verdana" w:cs="Segoe UI"/>
@@ -761,8 +804,9 @@
           <w:sz w:val="16"/>
           <w:szCs w:val="20"/>
         </w:rPr>
-        <w:t>#MissionInnovation2015 #HackathonWinner, #PatOnBackAward, #STAR-PerformerAward</w:t>
-      </w:r>
+        <w:t>PerformerAward</w:t>
+      </w:r>
+      <w:proofErr w:type="spellEnd"/>
     </w:p>
     <w:p>
       <w:pPr>
@@ -792,7 +836,16 @@
           <w:color w:val="auto"/>
           <w:sz w:val="22"/>
         </w:rPr>
-        <w:t xml:space="preserve"> Skillset:</w:t>
+        <w:t xml:space="preserve"> Skillset</w:t>
+      </w:r>
+      <w:proofErr w:type="gramStart"/>
+      <w:r>
+        <w:rPr>
+          <w:rStyle w:val="BookTitle"/>
+          <w:color w:val="auto"/>
+          <w:sz w:val="22"/>
+        </w:rPr>
+        <w:t>:</w:t>
       </w:r>
       <w:r>
         <w:rPr>
@@ -817,7 +870,17 @@
           <w:color w:val="auto"/>
           <w:sz w:val="18"/>
         </w:rPr>
-        <w:t>(Professional Experience)</w:t>
+        <w:t>(</w:t>
+      </w:r>
+      <w:proofErr w:type="gramEnd"/>
+      <w:r>
+        <w:rPr>
+          <w:rStyle w:val="BookTitle"/>
+          <w:b w:val="0"/>
+          <w:color w:val="auto"/>
+          <w:sz w:val="18"/>
+        </w:rPr>
+        <w:t>Professional Experience)</w:t>
       </w:r>
     </w:p>
     <w:tbl>
@@ -956,6 +1019,7 @@
               </w:rPr>
               <w:t xml:space="preserve">, </w:t>
             </w:r>
+            <w:proofErr w:type="spellStart"/>
             <w:r>
               <w:rPr>
                 <w:rFonts w:ascii="Verdana" w:eastAsia="Times New Roman" w:hAnsi="Verdana" w:cs="Segoe UI"/>
@@ -966,6 +1030,7 @@
               </w:rPr>
               <w:t>TypeScript</w:t>
             </w:r>
+            <w:proofErr w:type="spellEnd"/>
             <w:r>
               <w:rPr>
                 <w:rFonts w:ascii="Verdana" w:eastAsia="Times New Roman" w:hAnsi="Verdana" w:cs="Segoe UI"/>
@@ -1010,8 +1075,19 @@
                 <w:sz w:val="16"/>
                 <w:szCs w:val="20"/>
               </w:rPr>
-              <w:t>, Responsive Web Design, jQuery, AJAX, HTML5, CSS3, JavaScript, SASS, Lodash</w:t>
-            </w:r>
+              <w:t xml:space="preserve">, Responsive Web Design, jQuery, AJAX, HTML5, CSS3, JavaScript, SASS, </w:t>
+            </w:r>
+            <w:proofErr w:type="spellStart"/>
+            <w:r>
+              <w:rPr>
+                <w:rFonts w:ascii="Verdana" w:eastAsia="Times New Roman" w:hAnsi="Verdana" w:cs="Segoe UI"/>
+                <w:color w:val="444444"/>
+                <w:sz w:val="16"/>
+                <w:szCs w:val="20"/>
+              </w:rPr>
+              <w:t>Lodash</w:t>
+            </w:r>
+            <w:proofErr w:type="spellEnd"/>
           </w:p>
         </w:tc>
       </w:tr>
@@ -1088,8 +1164,19 @@
                 <w:sz w:val="16"/>
                 <w:szCs w:val="20"/>
               </w:rPr>
-              <w:t>Node.js, Express, Bluebird (Promise), MEAN Stack (MongoDB, Express, Node.js), Micro Apps, App Hub, NoSQL, Mongoose, NPM, Bower, Grunt, Reddis</w:t>
-            </w:r>
+              <w:t xml:space="preserve">Node.js, Express, Bluebird (Promise), MEAN Stack (MongoDB, Express, Node.js), Micro Apps, App Hub, NoSQL, Mongoose, NPM, Bower, Grunt, </w:t>
+            </w:r>
+            <w:proofErr w:type="spellStart"/>
+            <w:r>
+              <w:rPr>
+                <w:rFonts w:ascii="Verdana" w:eastAsia="Times New Roman" w:hAnsi="Verdana" w:cs="Segoe UI"/>
+                <w:color w:val="444444"/>
+                <w:sz w:val="16"/>
+                <w:szCs w:val="20"/>
+              </w:rPr>
+              <w:t>Reddis</w:t>
+            </w:r>
+            <w:proofErr w:type="spellEnd"/>
           </w:p>
           <w:p>
             <w:pPr>
@@ -1213,7 +1300,27 @@
                 <w:sz w:val="16"/>
                 <w:szCs w:val="20"/>
               </w:rPr>
-              <w:t xml:space="preserve">(IOC,JDBC,REST), </w:t>
+              <w:t>(</w:t>
+            </w:r>
+            <w:proofErr w:type="gramStart"/>
+            <w:r>
+              <w:rPr>
+                <w:rFonts w:ascii="Verdana" w:eastAsia="Times New Roman" w:hAnsi="Verdana" w:cs="Segoe UI"/>
+                <w:color w:val="444444"/>
+                <w:sz w:val="16"/>
+                <w:szCs w:val="20"/>
+              </w:rPr>
+              <w:t>IOC,JDBC</w:t>
+            </w:r>
+            <w:proofErr w:type="gramEnd"/>
+            <w:r>
+              <w:rPr>
+                <w:rFonts w:ascii="Verdana" w:eastAsia="Times New Roman" w:hAnsi="Verdana" w:cs="Segoe UI"/>
+                <w:color w:val="444444"/>
+                <w:sz w:val="16"/>
+                <w:szCs w:val="20"/>
+              </w:rPr>
+              <w:t xml:space="preserve">,REST), </w:t>
             </w:r>
             <w:r>
               <w:rPr>
@@ -1316,7 +1423,27 @@
                 <w:sz w:val="16"/>
                 <w:szCs w:val="20"/>
               </w:rPr>
-              <w:t xml:space="preserve"> endpoints, SOAP Webservices, JAX-WS, JPA, Hibernate, </w:t>
+              <w:t xml:space="preserve"> endpoints, SOAP </w:t>
+            </w:r>
+            <w:proofErr w:type="spellStart"/>
+            <w:r>
+              <w:rPr>
+                <w:rFonts w:ascii="Verdana" w:eastAsia="Times New Roman" w:hAnsi="Verdana" w:cs="Segoe UI"/>
+                <w:color w:val="444444"/>
+                <w:sz w:val="16"/>
+                <w:szCs w:val="20"/>
+              </w:rPr>
+              <w:t>Webservices</w:t>
+            </w:r>
+            <w:proofErr w:type="spellEnd"/>
+            <w:r>
+              <w:rPr>
+                <w:rFonts w:ascii="Verdana" w:eastAsia="Times New Roman" w:hAnsi="Verdana" w:cs="Segoe UI"/>
+                <w:color w:val="444444"/>
+                <w:sz w:val="16"/>
+                <w:szCs w:val="20"/>
+              </w:rPr>
+              <w:t xml:space="preserve">, JAX-WS, JPA, Hibernate, </w:t>
             </w:r>
             <w:r>
               <w:rPr>
@@ -1413,7 +1540,67 @@
                 <w:sz w:val="16"/>
                 <w:szCs w:val="20"/>
               </w:rPr>
-              <w:t>Cloud Foundry (Predix), AWS (EC2, RDS, S3), Heroku, OpenShift, IBM-Bluemix, Mongo Lab</w:t>
+              <w:t xml:space="preserve">Cloud Foundry (Predix), AWS (EC2, RDS, S3), </w:t>
+            </w:r>
+            <w:proofErr w:type="spellStart"/>
+            <w:r>
+              <w:rPr>
+                <w:rFonts w:ascii="Verdana" w:eastAsia="Times New Roman" w:hAnsi="Verdana" w:cs="Segoe UI"/>
+                <w:color w:val="444444"/>
+                <w:sz w:val="16"/>
+                <w:szCs w:val="20"/>
+              </w:rPr>
+              <w:t>Heroku</w:t>
+            </w:r>
+            <w:proofErr w:type="spellEnd"/>
+            <w:r>
+              <w:rPr>
+                <w:rFonts w:ascii="Verdana" w:eastAsia="Times New Roman" w:hAnsi="Verdana" w:cs="Segoe UI"/>
+                <w:color w:val="444444"/>
+                <w:sz w:val="16"/>
+                <w:szCs w:val="20"/>
+              </w:rPr>
+              <w:t xml:space="preserve">, </w:t>
+            </w:r>
+            <w:proofErr w:type="spellStart"/>
+            <w:r>
+              <w:rPr>
+                <w:rFonts w:ascii="Verdana" w:eastAsia="Times New Roman" w:hAnsi="Verdana" w:cs="Segoe UI"/>
+                <w:color w:val="444444"/>
+                <w:sz w:val="16"/>
+                <w:szCs w:val="20"/>
+              </w:rPr>
+              <w:t>OpenShift</w:t>
+            </w:r>
+            <w:proofErr w:type="spellEnd"/>
+            <w:r>
+              <w:rPr>
+                <w:rFonts w:ascii="Verdana" w:eastAsia="Times New Roman" w:hAnsi="Verdana" w:cs="Segoe UI"/>
+                <w:color w:val="444444"/>
+                <w:sz w:val="16"/>
+                <w:szCs w:val="20"/>
+              </w:rPr>
+              <w:t>, IBM-</w:t>
+            </w:r>
+            <w:proofErr w:type="spellStart"/>
+            <w:r>
+              <w:rPr>
+                <w:rFonts w:ascii="Verdana" w:eastAsia="Times New Roman" w:hAnsi="Verdana" w:cs="Segoe UI"/>
+                <w:color w:val="444444"/>
+                <w:sz w:val="16"/>
+                <w:szCs w:val="20"/>
+              </w:rPr>
+              <w:t>Bluemix</w:t>
+            </w:r>
+            <w:proofErr w:type="spellEnd"/>
+            <w:r>
+              <w:rPr>
+                <w:rFonts w:ascii="Verdana" w:eastAsia="Times New Roman" w:hAnsi="Verdana" w:cs="Segoe UI"/>
+                <w:color w:val="444444"/>
+                <w:sz w:val="16"/>
+                <w:szCs w:val="20"/>
+              </w:rPr>
+              <w:t>, Mongo Lab</w:t>
             </w:r>
           </w:p>
         </w:tc>
@@ -1469,7 +1656,16 @@
                 <w:sz w:val="16"/>
                 <w:szCs w:val="20"/>
               </w:rPr>
-              <w:t xml:space="preserve">Jenkins, DevOps, Jenkins, </w:t>
+              <w:t>Jenkins, DevOps</w:t>
+            </w:r>
+            <w:r>
+              <w:rPr>
+                <w:rFonts w:ascii="Verdana" w:eastAsia="Times New Roman" w:hAnsi="Verdana" w:cs="Segoe UI"/>
+                <w:color w:val="444444"/>
+                <w:sz w:val="16"/>
+                <w:szCs w:val="20"/>
+              </w:rPr>
+              <w:t xml:space="preserve">, </w:t>
             </w:r>
             <w:r>
               <w:rPr>
@@ -1496,27 +1692,96 @@
                 <w:sz w:val="16"/>
                 <w:szCs w:val="20"/>
               </w:rPr>
-              <w:t xml:space="preserve">Continuous Delivery), uDeploy, </w:t>
-            </w:r>
-            <w:r>
-              <w:rPr>
-                <w:rFonts w:ascii="Verdana" w:eastAsia="Times New Roman" w:hAnsi="Verdana" w:cs="Segoe UI"/>
-                <w:color w:val="444444"/>
-                <w:sz w:val="16"/>
-                <w:szCs w:val="20"/>
-              </w:rPr>
-              <w:t xml:space="preserve">Git, </w:t>
-            </w:r>
-            <w:bookmarkStart w:id="3" w:name="_GoBack"/>
-            <w:bookmarkEnd w:id="3"/>
-            <w:r>
-              <w:rPr>
-                <w:rFonts w:ascii="Verdana" w:eastAsia="Times New Roman" w:hAnsi="Verdana" w:cs="Segoe UI"/>
-                <w:color w:val="444444"/>
-                <w:sz w:val="16"/>
-                <w:szCs w:val="20"/>
-              </w:rPr>
-              <w:t>SVN, CVS, HP Kintana, IntelliJ, STS (Spring Tools Suite), Eclipse, Mongo Management Studio, MongoChef, TOAD</w:t>
+              <w:t xml:space="preserve">Continuous Delivery), </w:t>
+            </w:r>
+            <w:proofErr w:type="spellStart"/>
+            <w:r>
+              <w:rPr>
+                <w:rFonts w:ascii="Verdana" w:eastAsia="Times New Roman" w:hAnsi="Verdana" w:cs="Segoe UI"/>
+                <w:color w:val="444444"/>
+                <w:sz w:val="16"/>
+                <w:szCs w:val="20"/>
+              </w:rPr>
+              <w:t>uDeploy</w:t>
+            </w:r>
+            <w:proofErr w:type="spellEnd"/>
+            <w:r>
+              <w:rPr>
+                <w:rFonts w:ascii="Verdana" w:eastAsia="Times New Roman" w:hAnsi="Verdana" w:cs="Segoe UI"/>
+                <w:color w:val="444444"/>
+                <w:sz w:val="16"/>
+                <w:szCs w:val="20"/>
+              </w:rPr>
+              <w:t xml:space="preserve">, </w:t>
+            </w:r>
+            <w:proofErr w:type="spellStart"/>
+            <w:r>
+              <w:rPr>
+                <w:rFonts w:ascii="Verdana" w:eastAsia="Times New Roman" w:hAnsi="Verdana" w:cs="Segoe UI"/>
+                <w:color w:val="444444"/>
+                <w:sz w:val="16"/>
+                <w:szCs w:val="20"/>
+              </w:rPr>
+              <w:t>Git</w:t>
+            </w:r>
+            <w:proofErr w:type="spellEnd"/>
+            <w:r>
+              <w:rPr>
+                <w:rFonts w:ascii="Verdana" w:eastAsia="Times New Roman" w:hAnsi="Verdana" w:cs="Segoe UI"/>
+                <w:color w:val="444444"/>
+                <w:sz w:val="16"/>
+                <w:szCs w:val="20"/>
+              </w:rPr>
+              <w:t xml:space="preserve">, </w:t>
+            </w:r>
+            <w:r>
+              <w:rPr>
+                <w:rFonts w:ascii="Verdana" w:eastAsia="Times New Roman" w:hAnsi="Verdana" w:cs="Segoe UI"/>
+                <w:color w:val="444444"/>
+                <w:sz w:val="16"/>
+                <w:szCs w:val="20"/>
+              </w:rPr>
+              <w:t xml:space="preserve">SVN, CVS, HP </w:t>
+            </w:r>
+            <w:proofErr w:type="spellStart"/>
+            <w:r>
+              <w:rPr>
+                <w:rFonts w:ascii="Verdana" w:eastAsia="Times New Roman" w:hAnsi="Verdana" w:cs="Segoe UI"/>
+                <w:color w:val="444444"/>
+                <w:sz w:val="16"/>
+                <w:szCs w:val="20"/>
+              </w:rPr>
+              <w:t>Kintana</w:t>
+            </w:r>
+            <w:proofErr w:type="spellEnd"/>
+            <w:r>
+              <w:rPr>
+                <w:rFonts w:ascii="Verdana" w:eastAsia="Times New Roman" w:hAnsi="Verdana" w:cs="Segoe UI"/>
+                <w:color w:val="444444"/>
+                <w:sz w:val="16"/>
+                <w:szCs w:val="20"/>
+              </w:rPr>
+              <w:t xml:space="preserve">, IntelliJ, STS (Spring Tools Suite), Eclipse, Mongo Management Studio, </w:t>
+            </w:r>
+            <w:proofErr w:type="spellStart"/>
+            <w:r>
+              <w:rPr>
+                <w:rFonts w:ascii="Verdana" w:eastAsia="Times New Roman" w:hAnsi="Verdana" w:cs="Segoe UI"/>
+                <w:color w:val="444444"/>
+                <w:sz w:val="16"/>
+                <w:szCs w:val="20"/>
+              </w:rPr>
+              <w:t>MongoChef</w:t>
+            </w:r>
+            <w:proofErr w:type="spellEnd"/>
+            <w:r>
+              <w:rPr>
+                <w:rFonts w:ascii="Verdana" w:eastAsia="Times New Roman" w:hAnsi="Verdana" w:cs="Segoe UI"/>
+                <w:color w:val="444444"/>
+                <w:sz w:val="16"/>
+                <w:szCs w:val="20"/>
+              </w:rPr>
+              <w:t>, TOAD</w:t>
             </w:r>
           </w:p>
         </w:tc>
@@ -1565,7 +1830,16 @@
           <w:color w:val="auto"/>
           <w:sz w:val="22"/>
         </w:rPr>
-        <w:t xml:space="preserve"> Skillset: </w:t>
+        <w:t xml:space="preserve"> Skillset</w:t>
+      </w:r>
+      <w:proofErr w:type="gramStart"/>
+      <w:r>
+        <w:rPr>
+          <w:rStyle w:val="BookTitle"/>
+          <w:color w:val="auto"/>
+          <w:sz w:val="22"/>
+        </w:rPr>
+        <w:t xml:space="preserve">: </w:t>
       </w:r>
       <w:r>
         <w:rPr>
@@ -1576,6 +1850,7 @@
         </w:rPr>
         <w:t xml:space="preserve"> (</w:t>
       </w:r>
+      <w:proofErr w:type="gramEnd"/>
       <w:r>
         <w:rPr>
           <w:rStyle w:val="BookTitle"/>
@@ -1604,7 +1879,7 @@
           <w:sz w:val="20"/>
         </w:rPr>
       </w:pPr>
-      <w:bookmarkStart w:id="4" w:name="OLE_LINK4"/>
+      <w:bookmarkStart w:id="2" w:name="OLE_LINK4"/>
       <w:r>
         <w:rPr>
           <w:i/>
@@ -1662,7 +1937,47 @@
           <w:sz w:val="16"/>
           <w:szCs w:val="20"/>
         </w:rPr>
-        <w:t xml:space="preserve">Apache Cordova (PhoneGap), Ionic Framework , </w:t>
+        <w:t>Apache Cordova (</w:t>
+      </w:r>
+      <w:proofErr w:type="spellStart"/>
+      <w:r>
+        <w:rPr>
+          <w:rFonts w:ascii="Verdana" w:eastAsia="Times New Roman" w:hAnsi="Verdana" w:cs="Segoe UI"/>
+          <w:color w:val="444444"/>
+          <w:sz w:val="16"/>
+          <w:szCs w:val="20"/>
+        </w:rPr>
+        <w:t>PhoneGap</w:t>
+      </w:r>
+      <w:proofErr w:type="spellEnd"/>
+      <w:r>
+        <w:rPr>
+          <w:rFonts w:ascii="Verdana" w:eastAsia="Times New Roman" w:hAnsi="Verdana" w:cs="Segoe UI"/>
+          <w:color w:val="444444"/>
+          <w:sz w:val="16"/>
+          <w:szCs w:val="20"/>
+        </w:rPr>
+        <w:t xml:space="preserve">), Ionic </w:t>
+      </w:r>
+      <w:proofErr w:type="gramStart"/>
+      <w:r>
+        <w:rPr>
+          <w:rFonts w:ascii="Verdana" w:eastAsia="Times New Roman" w:hAnsi="Verdana" w:cs="Segoe UI"/>
+          <w:color w:val="444444"/>
+          <w:sz w:val="16"/>
+          <w:szCs w:val="20"/>
+        </w:rPr>
+        <w:t>Framework ,</w:t>
+      </w:r>
+      <w:proofErr w:type="gramEnd"/>
+      <w:r>
+        <w:rPr>
+          <w:rFonts w:ascii="Verdana" w:eastAsia="Times New Roman" w:hAnsi="Verdana" w:cs="Segoe UI"/>
+          <w:color w:val="444444"/>
+          <w:sz w:val="16"/>
+          <w:szCs w:val="20"/>
+        </w:rPr>
+        <w:t xml:space="preserve"> </w:t>
       </w:r>
       <w:r>
         <w:rPr>
@@ -1728,7 +2043,27 @@
           <w:sz w:val="16"/>
           <w:szCs w:val="20"/>
         </w:rPr>
-        <w:t xml:space="preserve">Hadoop, HDFS, MapReduce, Pig, Hive and Sqoop </w:t>
+        <w:t xml:space="preserve">Hadoop, HDFS, MapReduce, Pig, Hive and </w:t>
+      </w:r>
+      <w:proofErr w:type="spellStart"/>
+      <w:r>
+        <w:rPr>
+          <w:rFonts w:ascii="Verdana" w:eastAsia="Times New Roman" w:hAnsi="Verdana" w:cs="Segoe UI"/>
+          <w:color w:val="444444"/>
+          <w:sz w:val="16"/>
+          <w:szCs w:val="20"/>
+        </w:rPr>
+        <w:t>Sqoop</w:t>
+      </w:r>
+      <w:proofErr w:type="spellEnd"/>
+      <w:r>
+        <w:rPr>
+          <w:rFonts w:ascii="Verdana" w:eastAsia="Times New Roman" w:hAnsi="Verdana" w:cs="Segoe UI"/>
+          <w:color w:val="444444"/>
+          <w:sz w:val="16"/>
+          <w:szCs w:val="20"/>
+        </w:rPr>
+        <w:t xml:space="preserve"> </w:t>
       </w:r>
     </w:p>
     <w:p>
@@ -1744,7 +2079,7 @@
         </w:rPr>
       </w:pPr>
     </w:p>
-    <w:bookmarkEnd w:id="4"/>
+    <w:bookmarkEnd w:id="2"/>
     <w:p>
       <w:pPr>
         <w:pStyle w:val="Heading2"/>
@@ -1761,7 +2096,6 @@
           <w:color w:val="auto"/>
           <w:sz w:val="22"/>
         </w:rPr>
-        <w:lastRenderedPageBreak/>
         <w:t>Experience</w:t>
       </w:r>
     </w:p>
@@ -2050,6 +2384,7 @@
           <w:color w:val="auto"/>
           <w:sz w:val="22"/>
         </w:rPr>
+        <w:lastRenderedPageBreak/>
         <w:t>Education</w:t>
       </w:r>
     </w:p>
@@ -2157,7 +2492,27 @@
                 <w:sz w:val="16"/>
                 <w:szCs w:val="20"/>
               </w:rPr>
-              <w:t>BITS Pilani University</w:t>
+              <w:t xml:space="preserve">BITS </w:t>
+            </w:r>
+            <w:proofErr w:type="spellStart"/>
+            <w:r>
+              <w:rPr>
+                <w:rFonts w:ascii="Verdana" w:hAnsi="Verdana" w:cs="Segoe UI"/>
+                <w:color w:val="5B9BD5" w:themeColor="accent1"/>
+                <w:sz w:val="16"/>
+                <w:szCs w:val="20"/>
+              </w:rPr>
+              <w:t>Pilani</w:t>
+            </w:r>
+            <w:proofErr w:type="spellEnd"/>
+            <w:r>
+              <w:rPr>
+                <w:rFonts w:ascii="Verdana" w:hAnsi="Verdana" w:cs="Segoe UI"/>
+                <w:color w:val="5B9BD5" w:themeColor="accent1"/>
+                <w:sz w:val="16"/>
+                <w:szCs w:val="20"/>
+              </w:rPr>
+              <w:t xml:space="preserve"> University</w:t>
             </w:r>
           </w:p>
         </w:tc>
@@ -2333,13 +2688,24 @@
           <w:sz w:val="18"/>
           <w:szCs w:val="16"/>
         </w:rPr>
-        <w:t>APM - Analysis</w:t>
-      </w:r>
+        <w:t xml:space="preserve">APM - </w:t>
+      </w:r>
+      <w:proofErr w:type="gramStart"/>
       <w:r>
         <w:rPr>
           <w:rFonts w:ascii="Verdana" w:eastAsia="Times New Roman" w:hAnsi="Verdana" w:cs="Segoe UI"/>
           <w:b/>
           <w:color w:val="444444"/>
+          <w:sz w:val="18"/>
+          <w:szCs w:val="16"/>
+        </w:rPr>
+        <w:t>Analysis</w:t>
+      </w:r>
+      <w:r>
+        <w:rPr>
+          <w:rFonts w:ascii="Verdana" w:eastAsia="Times New Roman" w:hAnsi="Verdana" w:cs="Segoe UI"/>
+          <w:b/>
+          <w:color w:val="444444"/>
           <w:sz w:val="16"/>
           <w:szCs w:val="16"/>
         </w:rPr>
@@ -2352,7 +2718,17 @@
           <w:sz w:val="16"/>
           <w:szCs w:val="16"/>
         </w:rPr>
-        <w:t xml:space="preserve">( </w:t>
+        <w:t>(</w:t>
+      </w:r>
+      <w:proofErr w:type="gramEnd"/>
+      <w:r>
+        <w:rPr>
+          <w:rFonts w:ascii="Verdana" w:eastAsia="Times New Roman" w:hAnsi="Verdana" w:cs="Segoe UI"/>
+          <w:color w:val="444444"/>
+          <w:sz w:val="16"/>
+          <w:szCs w:val="16"/>
+        </w:rPr>
+        <w:t xml:space="preserve"> </w:t>
       </w:r>
       <w:r>
         <w:rPr>
@@ -2738,7 +3114,7 @@
               </w:rPr>
               <w:t xml:space="preserve">- </w:t>
             </w:r>
-            <w:bookmarkStart w:id="5" w:name="OLE_LINK7"/>
+            <w:bookmarkStart w:id="3" w:name="OLE_LINK7"/>
             <w:r>
               <w:rPr>
                 <w:rFonts w:ascii="Verdana" w:eastAsia="Times New Roman" w:hAnsi="Verdana" w:cs="Segoe UI"/>
@@ -2758,7 +3134,7 @@
               </w:rPr>
               <w:t xml:space="preserve"> (5x) [migrated from Angular.js (1x)], </w:t>
             </w:r>
-            <w:bookmarkEnd w:id="5"/>
+            <w:bookmarkEnd w:id="3"/>
             <w:r>
               <w:rPr>
                 <w:rFonts w:ascii="Verdana" w:eastAsia="Times New Roman" w:hAnsi="Verdana" w:cs="Segoe UI"/>
@@ -2805,6 +3181,7 @@
               </w:rPr>
               <w:t xml:space="preserve">, </w:t>
             </w:r>
+            <w:proofErr w:type="spellStart"/>
             <w:r>
               <w:rPr>
                 <w:rFonts w:ascii="Verdana" w:eastAsia="Times New Roman" w:hAnsi="Verdana" w:cs="Segoe UI"/>
@@ -2815,6 +3192,7 @@
               </w:rPr>
               <w:t>TypeScript</w:t>
             </w:r>
+            <w:proofErr w:type="spellEnd"/>
             <w:r>
               <w:rPr>
                 <w:rFonts w:ascii="Verdana" w:eastAsia="Times New Roman" w:hAnsi="Verdana" w:cs="Segoe UI"/>
@@ -2841,8 +3219,19 @@
                 <w:sz w:val="16"/>
                 <w:szCs w:val="16"/>
               </w:rPr>
-              <w:t>, Reactive Programming, Responsive Web Design, AJAX, HTML5, CSS3, JavaScript, SASS, Lodash</w:t>
-            </w:r>
+              <w:t xml:space="preserve">, Reactive Programming, Responsive Web Design, AJAX, HTML5, CSS3, JavaScript, SASS, </w:t>
+            </w:r>
+            <w:proofErr w:type="spellStart"/>
+            <w:r>
+              <w:rPr>
+                <w:rFonts w:ascii="Verdana" w:eastAsia="Times New Roman" w:hAnsi="Verdana" w:cs="Segoe UI"/>
+                <w:color w:val="444444"/>
+                <w:sz w:val="16"/>
+                <w:szCs w:val="16"/>
+              </w:rPr>
+              <w:t>Lodash</w:t>
+            </w:r>
+            <w:proofErr w:type="spellEnd"/>
           </w:p>
           <w:p>
             <w:pPr>
@@ -2948,7 +3337,27 @@
                 <w:sz w:val="16"/>
                 <w:szCs w:val="16"/>
               </w:rPr>
-              <w:t>- Git, NPM, Bower, Maven, Jenkins, CI/CD, IntelliJ</w:t>
+              <w:t xml:space="preserve">- </w:t>
+            </w:r>
+            <w:proofErr w:type="spellStart"/>
+            <w:r>
+              <w:rPr>
+                <w:rFonts w:ascii="Verdana" w:eastAsia="Times New Roman" w:hAnsi="Verdana" w:cs="Segoe UI"/>
+                <w:color w:val="444444"/>
+                <w:sz w:val="16"/>
+                <w:szCs w:val="16"/>
+              </w:rPr>
+              <w:t>Git</w:t>
+            </w:r>
+            <w:proofErr w:type="spellEnd"/>
+            <w:r>
+              <w:rPr>
+                <w:rFonts w:ascii="Verdana" w:eastAsia="Times New Roman" w:hAnsi="Verdana" w:cs="Segoe UI"/>
+                <w:color w:val="444444"/>
+                <w:sz w:val="16"/>
+                <w:szCs w:val="16"/>
+              </w:rPr>
+              <w:t>, NPM, Bower, Maven, Jenkins, CI/CD, IntelliJ</w:t>
             </w:r>
           </w:p>
         </w:tc>
@@ -3060,7 +3469,47 @@
                 <w:sz w:val="16"/>
                 <w:szCs w:val="16"/>
               </w:rPr>
-              <w:t>Predix APM (Asset Performance Management) is a GE's flagship software product. It is designed to help optimize the performance of Industrial assets. Analysis -is the core Micro App in Predix APM, it helps users to analyse and visualize sensor data. APM - is a cloud based (SaaS) Web application with AppHub and Micro Apps Architecture. App is designed to support Multi-Tenants Architecture.</w:t>
+              <w:t xml:space="preserve">Predix APM (Asset Performance Management) is a GE's flagship software product. It is designed to help optimize the performance of Industrial assets. Analysis -is the core Micro App in Predix APM, it helps users to </w:t>
+            </w:r>
+            <w:proofErr w:type="spellStart"/>
+            <w:r>
+              <w:rPr>
+                <w:rFonts w:ascii="Verdana" w:eastAsia="Times New Roman" w:hAnsi="Verdana" w:cs="Segoe UI"/>
+                <w:color w:val="444444"/>
+                <w:sz w:val="16"/>
+                <w:szCs w:val="16"/>
+              </w:rPr>
+              <w:t>analyse</w:t>
+            </w:r>
+            <w:proofErr w:type="spellEnd"/>
+            <w:r>
+              <w:rPr>
+                <w:rFonts w:ascii="Verdana" w:eastAsia="Times New Roman" w:hAnsi="Verdana" w:cs="Segoe UI"/>
+                <w:color w:val="444444"/>
+                <w:sz w:val="16"/>
+                <w:szCs w:val="16"/>
+              </w:rPr>
+              <w:t xml:space="preserve"> and visualize sensor data. APM - is a cloud based (SaaS) Web application with </w:t>
+            </w:r>
+            <w:proofErr w:type="spellStart"/>
+            <w:r>
+              <w:rPr>
+                <w:rFonts w:ascii="Verdana" w:eastAsia="Times New Roman" w:hAnsi="Verdana" w:cs="Segoe UI"/>
+                <w:color w:val="444444"/>
+                <w:sz w:val="16"/>
+                <w:szCs w:val="16"/>
+              </w:rPr>
+              <w:t>AppHub</w:t>
+            </w:r>
+            <w:proofErr w:type="spellEnd"/>
+            <w:r>
+              <w:rPr>
+                <w:rFonts w:ascii="Verdana" w:eastAsia="Times New Roman" w:hAnsi="Verdana" w:cs="Segoe UI"/>
+                <w:color w:val="444444"/>
+                <w:sz w:val="16"/>
+                <w:szCs w:val="16"/>
+              </w:rPr>
+              <w:t xml:space="preserve"> and Micro Apps Architecture. App is designed to support Multi-Tenants Architecture.</w:t>
             </w:r>
           </w:p>
           <w:p>
@@ -3222,7 +3671,7 @@
                 <w:szCs w:val="16"/>
               </w:rPr>
             </w:pPr>
-            <w:bookmarkStart w:id="6" w:name="OLE_LINK6"/>
+            <w:bookmarkStart w:id="4" w:name="OLE_LINK6"/>
             <w:r>
               <w:rPr>
                 <w:rFonts w:ascii="Verdana" w:eastAsia="Times New Roman" w:hAnsi="Verdana" w:cs="Segoe UI"/>
@@ -3232,7 +3681,7 @@
               </w:rPr>
               <w:t xml:space="preserve">Designed &amp; </w:t>
             </w:r>
-            <w:bookmarkEnd w:id="6"/>
+            <w:bookmarkEnd w:id="4"/>
             <w:r>
               <w:rPr>
                 <w:rFonts w:ascii="Verdana" w:eastAsia="Times New Roman" w:hAnsi="Verdana" w:cs="Segoe UI"/>
@@ -3299,7 +3748,27 @@
                 <w:sz w:val="16"/>
                 <w:szCs w:val="16"/>
               </w:rPr>
-              <w:t xml:space="preserve">Developed Angular (TypeScript / ES6) code to create UI Components </w:t>
+              <w:t>Developed Angular (</w:t>
+            </w:r>
+            <w:proofErr w:type="spellStart"/>
+            <w:r>
+              <w:rPr>
+                <w:rFonts w:ascii="Verdana" w:eastAsia="Times New Roman" w:hAnsi="Verdana" w:cs="Segoe UI"/>
+                <w:color w:val="444444"/>
+                <w:sz w:val="16"/>
+                <w:szCs w:val="16"/>
+              </w:rPr>
+              <w:t>TypeScript</w:t>
+            </w:r>
+            <w:proofErr w:type="spellEnd"/>
+            <w:r>
+              <w:rPr>
+                <w:rFonts w:ascii="Verdana" w:eastAsia="Times New Roman" w:hAnsi="Verdana" w:cs="Segoe UI"/>
+                <w:color w:val="444444"/>
+                <w:sz w:val="16"/>
+                <w:szCs w:val="16"/>
+              </w:rPr>
+              <w:t xml:space="preserve"> / ES6) code to create UI Components </w:t>
             </w:r>
           </w:p>
           <w:p>
@@ -3385,8 +3854,19 @@
                 <w:sz w:val="16"/>
                 <w:szCs w:val="16"/>
               </w:rPr>
-              <w:t>Developed modular based application using angular @NgModule</w:t>
-            </w:r>
+              <w:t>Developed modular based application using angular @</w:t>
+            </w:r>
+            <w:proofErr w:type="spellStart"/>
+            <w:r>
+              <w:rPr>
+                <w:rFonts w:ascii="Verdana" w:eastAsia="Times New Roman" w:hAnsi="Verdana" w:cs="Segoe UI"/>
+                <w:color w:val="444444"/>
+                <w:sz w:val="16"/>
+                <w:szCs w:val="16"/>
+              </w:rPr>
+              <w:t>NgModule</w:t>
+            </w:r>
+            <w:proofErr w:type="spellEnd"/>
           </w:p>
           <w:p>
             <w:pPr>
@@ -3772,7 +4252,6 @@
                 <w:sz w:val="16"/>
                 <w:szCs w:val="16"/>
               </w:rPr>
-              <w:lastRenderedPageBreak/>
               <w:t xml:space="preserve">Developed Node.js code to create Express Server App and attach middleware to it. </w:t>
             </w:r>
           </w:p>
@@ -3798,7 +4277,27 @@
                 <w:sz w:val="16"/>
                 <w:szCs w:val="16"/>
               </w:rPr>
-              <w:t xml:space="preserve">Developed Node.js code to create new  (REST -APIs) endpoints URLs –using Express Router </w:t>
+              <w:t xml:space="preserve">Developed Node.js code to create </w:t>
+            </w:r>
+            <w:proofErr w:type="gramStart"/>
+            <w:r>
+              <w:rPr>
+                <w:rFonts w:ascii="Verdana" w:eastAsia="Times New Roman" w:hAnsi="Verdana" w:cs="Segoe UI"/>
+                <w:color w:val="444444"/>
+                <w:sz w:val="16"/>
+                <w:szCs w:val="16"/>
+              </w:rPr>
+              <w:t>new  (</w:t>
+            </w:r>
+            <w:proofErr w:type="gramEnd"/>
+            <w:r>
+              <w:rPr>
+                <w:rFonts w:ascii="Verdana" w:eastAsia="Times New Roman" w:hAnsi="Verdana" w:cs="Segoe UI"/>
+                <w:color w:val="444444"/>
+                <w:sz w:val="16"/>
+                <w:szCs w:val="16"/>
+              </w:rPr>
+              <w:t xml:space="preserve">REST -APIs) endpoints URLs –using Express Router </w:t>
             </w:r>
           </w:p>
           <w:p>
@@ -3895,13 +4394,24 @@
           <w:sz w:val="18"/>
           <w:szCs w:val="16"/>
         </w:rPr>
-        <w:t># Talent Marketplace</w:t>
-      </w:r>
+        <w:t xml:space="preserve"># Talent </w:t>
+      </w:r>
+      <w:proofErr w:type="gramStart"/>
       <w:r>
         <w:rPr>
           <w:rFonts w:ascii="Verdana" w:eastAsia="Times New Roman" w:hAnsi="Verdana" w:cs="Segoe UI"/>
           <w:b/>
           <w:color w:val="444444"/>
+          <w:sz w:val="18"/>
+          <w:szCs w:val="16"/>
+        </w:rPr>
+        <w:t>Marketplace</w:t>
+      </w:r>
+      <w:r>
+        <w:rPr>
+          <w:rFonts w:ascii="Verdana" w:eastAsia="Times New Roman" w:hAnsi="Verdana" w:cs="Segoe UI"/>
+          <w:b/>
+          <w:color w:val="444444"/>
           <w:sz w:val="16"/>
           <w:szCs w:val="16"/>
         </w:rPr>
@@ -3914,7 +4424,17 @@
           <w:sz w:val="16"/>
           <w:szCs w:val="16"/>
         </w:rPr>
-        <w:t>( MEAN Stack -Web Application )</w:t>
+        <w:t>(</w:t>
+      </w:r>
+      <w:proofErr w:type="gramEnd"/>
+      <w:r>
+        <w:rPr>
+          <w:rFonts w:ascii="Verdana" w:eastAsia="Times New Roman" w:hAnsi="Verdana" w:cs="Segoe UI"/>
+          <w:color w:val="444444"/>
+          <w:sz w:val="16"/>
+          <w:szCs w:val="16"/>
+        </w:rPr>
+        <w:t xml:space="preserve"> MEAN Stack -Web Application )</w:t>
       </w:r>
     </w:p>
     <w:tbl>
@@ -4223,7 +4743,47 @@
                 <w:sz w:val="16"/>
                 <w:szCs w:val="20"/>
               </w:rPr>
-              <w:t xml:space="preserve">, loadash, npm, bower, grunt, Bootstrap, HTML, CSS, JavaScript, MongoDB, </w:t>
+              <w:t xml:space="preserve">, </w:t>
+            </w:r>
+            <w:proofErr w:type="spellStart"/>
+            <w:r>
+              <w:rPr>
+                <w:rFonts w:ascii="Verdana" w:eastAsia="Times New Roman" w:hAnsi="Verdana" w:cs="Segoe UI"/>
+                <w:color w:val="444444"/>
+                <w:sz w:val="16"/>
+                <w:szCs w:val="20"/>
+              </w:rPr>
+              <w:t>loadash</w:t>
+            </w:r>
+            <w:proofErr w:type="spellEnd"/>
+            <w:r>
+              <w:rPr>
+                <w:rFonts w:ascii="Verdana" w:eastAsia="Times New Roman" w:hAnsi="Verdana" w:cs="Segoe UI"/>
+                <w:color w:val="444444"/>
+                <w:sz w:val="16"/>
+                <w:szCs w:val="20"/>
+              </w:rPr>
+              <w:t xml:space="preserve">, </w:t>
+            </w:r>
+            <w:proofErr w:type="spellStart"/>
+            <w:r>
+              <w:rPr>
+                <w:rFonts w:ascii="Verdana" w:eastAsia="Times New Roman" w:hAnsi="Verdana" w:cs="Segoe UI"/>
+                <w:color w:val="444444"/>
+                <w:sz w:val="16"/>
+                <w:szCs w:val="20"/>
+              </w:rPr>
+              <w:t>npm</w:t>
+            </w:r>
+            <w:proofErr w:type="spellEnd"/>
+            <w:r>
+              <w:rPr>
+                <w:rFonts w:ascii="Verdana" w:eastAsia="Times New Roman" w:hAnsi="Verdana" w:cs="Segoe UI"/>
+                <w:color w:val="444444"/>
+                <w:sz w:val="16"/>
+                <w:szCs w:val="20"/>
+              </w:rPr>
+              <w:t xml:space="preserve">, bower, grunt, Bootstrap, HTML, CSS, JavaScript, MongoDB, </w:t>
             </w:r>
           </w:p>
         </w:tc>
@@ -4419,7 +4979,7 @@
                 <w:szCs w:val="16"/>
               </w:rPr>
             </w:pPr>
-            <w:bookmarkStart w:id="7" w:name="OLE_LINK1"/>
+            <w:bookmarkStart w:id="5" w:name="OLE_LINK1"/>
             <w:r>
               <w:rPr>
                 <w:rFonts w:ascii="Verdana" w:eastAsia="Times New Roman" w:hAnsi="Verdana" w:cs="Segoe UI"/>
@@ -4487,7 +5047,7 @@
                 <w:szCs w:val="16"/>
               </w:rPr>
             </w:pPr>
-            <w:bookmarkStart w:id="8" w:name="OLE_LINK3"/>
+            <w:bookmarkStart w:id="6" w:name="OLE_LINK3"/>
             <w:r>
               <w:rPr>
                 <w:rFonts w:ascii="Verdana" w:eastAsia="Times New Roman" w:hAnsi="Verdana" w:cs="Segoe UI"/>
@@ -4520,8 +5080,19 @@
                 <w:sz w:val="16"/>
                 <w:szCs w:val="16"/>
               </w:rPr>
-              <w:t>Developed Node.js code to create new  (</w:t>
-            </w:r>
+              <w:t xml:space="preserve">Developed Node.js code to create </w:t>
+            </w:r>
+            <w:proofErr w:type="gramStart"/>
+            <w:r>
+              <w:rPr>
+                <w:rFonts w:ascii="Verdana" w:eastAsia="Times New Roman" w:hAnsi="Verdana" w:cs="Segoe UI"/>
+                <w:color w:val="444444"/>
+                <w:sz w:val="16"/>
+                <w:szCs w:val="16"/>
+              </w:rPr>
+              <w:t>new  (</w:t>
+            </w:r>
+            <w:proofErr w:type="gramEnd"/>
             <w:r>
               <w:rPr>
                 <w:rFonts w:ascii="Verdana" w:eastAsia="Times New Roman" w:hAnsi="Verdana" w:cs="Segoe UI"/>
@@ -4647,8 +5218,8 @@
                 <w:szCs w:val="16"/>
               </w:rPr>
             </w:pPr>
-            <w:bookmarkStart w:id="9" w:name="OLE_LINK5"/>
-            <w:bookmarkEnd w:id="8"/>
+            <w:bookmarkStart w:id="7" w:name="OLE_LINK5"/>
+            <w:bookmarkEnd w:id="6"/>
             <w:r>
               <w:rPr>
                 <w:rFonts w:ascii="Verdana" w:eastAsia="Times New Roman" w:hAnsi="Verdana" w:cs="Segoe UI"/>
@@ -4670,7 +5241,7 @@
               <w:t xml:space="preserve"> Development: </w:t>
             </w:r>
           </w:p>
-          <w:bookmarkEnd w:id="9"/>
+          <w:bookmarkEnd w:id="7"/>
           <w:p>
             <w:pPr>
               <w:pStyle w:val="ListParagraph"/>
@@ -4718,7 +5289,27 @@
                 <w:sz w:val="16"/>
                 <w:szCs w:val="16"/>
               </w:rPr>
-              <w:t xml:space="preserve">Developed SPA (Single Page Application) navigations -using AngularJS Routes with (ui-router) </w:t>
+              <w:t>Developed SPA (Single Page Application) navigations -using AngularJS Routes with (</w:t>
+            </w:r>
+            <w:proofErr w:type="spellStart"/>
+            <w:r>
+              <w:rPr>
+                <w:rFonts w:ascii="Verdana" w:eastAsia="Times New Roman" w:hAnsi="Verdana" w:cs="Segoe UI"/>
+                <w:color w:val="444444"/>
+                <w:sz w:val="16"/>
+                <w:szCs w:val="16"/>
+              </w:rPr>
+              <w:t>ui</w:t>
+            </w:r>
+            <w:proofErr w:type="spellEnd"/>
+            <w:r>
+              <w:rPr>
+                <w:rFonts w:ascii="Verdana" w:eastAsia="Times New Roman" w:hAnsi="Verdana" w:cs="Segoe UI"/>
+                <w:color w:val="444444"/>
+                <w:sz w:val="16"/>
+                <w:szCs w:val="16"/>
+              </w:rPr>
+              <w:t xml:space="preserve">-router) </w:t>
             </w:r>
           </w:p>
           <w:p>
@@ -4768,7 +5359,27 @@
                 <w:sz w:val="16"/>
                 <w:szCs w:val="16"/>
               </w:rPr>
-              <w:t xml:space="preserve">Developed AngularJS Controllers, Services,  Interacting with Server-Side (API endpoint URLs) </w:t>
+              <w:t xml:space="preserve">Developed AngularJS Controllers, </w:t>
+            </w:r>
+            <w:proofErr w:type="gramStart"/>
+            <w:r>
+              <w:rPr>
+                <w:rFonts w:ascii="Verdana" w:eastAsia="Times New Roman" w:hAnsi="Verdana" w:cs="Segoe UI"/>
+                <w:color w:val="444444"/>
+                <w:sz w:val="16"/>
+                <w:szCs w:val="16"/>
+              </w:rPr>
+              <w:t>Services,  Interacting</w:t>
+            </w:r>
+            <w:proofErr w:type="gramEnd"/>
+            <w:r>
+              <w:rPr>
+                <w:rFonts w:ascii="Verdana" w:eastAsia="Times New Roman" w:hAnsi="Verdana" w:cs="Segoe UI"/>
+                <w:color w:val="444444"/>
+                <w:sz w:val="16"/>
+                <w:szCs w:val="16"/>
+              </w:rPr>
+              <w:t xml:space="preserve"> with Server-Side (API endpoint URLs) </w:t>
             </w:r>
           </w:p>
           <w:p>
@@ -4795,7 +5406,7 @@
               </w:rPr>
               <w:t>Developed UI modules with modular &amp; component based approach.</w:t>
             </w:r>
-            <w:bookmarkEnd w:id="7"/>
+            <w:bookmarkEnd w:id="5"/>
           </w:p>
         </w:tc>
       </w:tr>
@@ -4841,6 +5452,7 @@
         </w:rPr>
         <w:t xml:space="preserve"># </w:t>
       </w:r>
+      <w:proofErr w:type="gramStart"/>
       <w:r>
         <w:rPr>
           <w:rFonts w:ascii="Verdana" w:eastAsia="Times New Roman" w:hAnsi="Verdana" w:cs="Segoe UI"/>
@@ -4870,6 +5482,7 @@
         </w:rPr>
         <w:t>(</w:t>
       </w:r>
+      <w:proofErr w:type="gramEnd"/>
       <w:r>
         <w:rPr>
           <w:rFonts w:ascii="Verdana" w:eastAsia="Times New Roman" w:hAnsi="Verdana" w:cs="Segoe UI"/>
@@ -5169,7 +5782,27 @@
                 <w:sz w:val="16"/>
                 <w:szCs w:val="16"/>
               </w:rPr>
-              <w:t xml:space="preserve">, WebServices, </w:t>
+              <w:t xml:space="preserve">, </w:t>
+            </w:r>
+            <w:proofErr w:type="spellStart"/>
+            <w:r>
+              <w:rPr>
+                <w:rFonts w:ascii="Verdana" w:eastAsia="Times New Roman" w:hAnsi="Verdana" w:cs="Segoe UI"/>
+                <w:color w:val="444444"/>
+                <w:sz w:val="16"/>
+                <w:szCs w:val="16"/>
+              </w:rPr>
+              <w:t>WebServices</w:t>
+            </w:r>
+            <w:proofErr w:type="spellEnd"/>
+            <w:r>
+              <w:rPr>
+                <w:rFonts w:ascii="Verdana" w:eastAsia="Times New Roman" w:hAnsi="Verdana" w:cs="Segoe UI"/>
+                <w:color w:val="444444"/>
+                <w:sz w:val="16"/>
+                <w:szCs w:val="16"/>
+              </w:rPr>
+              <w:t xml:space="preserve">, </w:t>
             </w:r>
             <w:r>
               <w:rPr>
@@ -5225,16 +5858,36 @@
                 <w:sz w:val="16"/>
                 <w:szCs w:val="16"/>
               </w:rPr>
-              <w:t xml:space="preserve"> JPA, Hibernate</w:t>
-            </w:r>
-            <w:r>
-              <w:rPr>
-                <w:rFonts w:ascii="Verdana" w:eastAsia="Times New Roman" w:hAnsi="Verdana" w:cs="Segoe UI"/>
-                <w:color w:val="444444"/>
-                <w:sz w:val="16"/>
-                <w:szCs w:val="16"/>
-              </w:rPr>
-              <w:t xml:space="preserve"> , Maven</w:t>
+              <w:t xml:space="preserve"> JPA, </w:t>
+            </w:r>
+            <w:proofErr w:type="gramStart"/>
+            <w:r>
+              <w:rPr>
+                <w:rFonts w:ascii="Verdana" w:eastAsia="Times New Roman" w:hAnsi="Verdana" w:cs="Segoe UI"/>
+                <w:color w:val="444444"/>
+                <w:sz w:val="16"/>
+                <w:szCs w:val="16"/>
+              </w:rPr>
+              <w:t>Hibernate</w:t>
+            </w:r>
+            <w:r>
+              <w:rPr>
+                <w:rFonts w:ascii="Verdana" w:eastAsia="Times New Roman" w:hAnsi="Verdana" w:cs="Segoe UI"/>
+                <w:color w:val="444444"/>
+                <w:sz w:val="16"/>
+                <w:szCs w:val="16"/>
+              </w:rPr>
+              <w:t xml:space="preserve"> ,</w:t>
+            </w:r>
+            <w:proofErr w:type="gramEnd"/>
+            <w:r>
+              <w:rPr>
+                <w:rFonts w:ascii="Verdana" w:eastAsia="Times New Roman" w:hAnsi="Verdana" w:cs="Segoe UI"/>
+                <w:color w:val="444444"/>
+                <w:sz w:val="16"/>
+                <w:szCs w:val="16"/>
+              </w:rPr>
+              <w:t xml:space="preserve"> Maven</w:t>
             </w:r>
             <w:r>
               <w:rPr>
@@ -5319,6 +5972,7 @@
               </w:rPr>
               <w:t xml:space="preserve">, </w:t>
             </w:r>
+            <w:proofErr w:type="spellStart"/>
             <w:r>
               <w:rPr>
                 <w:rFonts w:ascii="Verdana" w:eastAsia="Times New Roman" w:hAnsi="Verdana" w:cs="Segoe UI"/>
@@ -5337,6 +5991,7 @@
               </w:rPr>
               <w:t>avaScript</w:t>
             </w:r>
+            <w:proofErr w:type="spellEnd"/>
           </w:p>
         </w:tc>
       </w:tr>
@@ -5485,7 +6140,6 @@
                 <w:sz w:val="16"/>
                 <w:szCs w:val="16"/>
               </w:rPr>
-              <w:lastRenderedPageBreak/>
               <w:t>Responsibilities</w:t>
             </w:r>
             <w:r>
@@ -5555,7 +6209,7 @@
                 <w:szCs w:val="16"/>
               </w:rPr>
             </w:pPr>
-            <w:bookmarkStart w:id="10" w:name="OLE_LINK8"/>
+            <w:bookmarkStart w:id="8" w:name="OLE_LINK8"/>
             <w:r>
               <w:rPr>
                 <w:rFonts w:ascii="Verdana" w:eastAsia="Times New Roman" w:hAnsi="Verdana" w:cs="Segoe UI"/>
@@ -5567,7 +6221,7 @@
               <w:t xml:space="preserve">Back-End Development: </w:t>
             </w:r>
           </w:p>
-          <w:bookmarkEnd w:id="10"/>
+          <w:bookmarkEnd w:id="8"/>
           <w:p>
             <w:pPr>
               <w:pStyle w:val="ListParagraph"/>
@@ -5624,7 +6278,17 @@
                 <w:sz w:val="16"/>
                 <w:szCs w:val="16"/>
               </w:rPr>
-              <w:t>exposed REST</w:t>
+              <w:t xml:space="preserve">exposed </w:t>
+            </w:r>
+            <w:proofErr w:type="spellStart"/>
+            <w:r>
+              <w:rPr>
+                <w:rFonts w:ascii="Verdana" w:eastAsia="Times New Roman" w:hAnsi="Verdana" w:cs="Segoe UI"/>
+                <w:color w:val="444444"/>
+                <w:sz w:val="16"/>
+                <w:szCs w:val="16"/>
+              </w:rPr>
+              <w:t>REST</w:t>
             </w:r>
             <w:r>
               <w:rPr>
@@ -5635,6 +6299,7 @@
               </w:rPr>
               <w:t>Ful</w:t>
             </w:r>
+            <w:proofErr w:type="spellEnd"/>
             <w:r>
               <w:rPr>
                 <w:rFonts w:ascii="Verdana" w:eastAsia="Times New Roman" w:hAnsi="Verdana" w:cs="Segoe UI"/>
@@ -5662,6 +6327,7 @@
               </w:rPr>
               <w:t xml:space="preserve">Spring </w:t>
             </w:r>
+            <w:proofErr w:type="spellStart"/>
             <w:r>
               <w:rPr>
                 <w:rFonts w:ascii="Verdana" w:eastAsia="Times New Roman" w:hAnsi="Verdana" w:cs="Segoe UI"/>
@@ -5671,6 +6337,7 @@
               </w:rPr>
               <w:t>RestController</w:t>
             </w:r>
+            <w:proofErr w:type="spellEnd"/>
           </w:p>
           <w:p>
             <w:pPr>
@@ -5712,7 +6379,27 @@
                 <w:sz w:val="16"/>
                 <w:szCs w:val="16"/>
               </w:rPr>
-              <w:t xml:space="preserve">to intereact with </w:t>
+              <w:t xml:space="preserve">to </w:t>
+            </w:r>
+            <w:proofErr w:type="spellStart"/>
+            <w:r>
+              <w:rPr>
+                <w:rFonts w:ascii="Verdana" w:eastAsia="Times New Roman" w:hAnsi="Verdana" w:cs="Segoe UI"/>
+                <w:color w:val="444444"/>
+                <w:sz w:val="16"/>
+                <w:szCs w:val="16"/>
+              </w:rPr>
+              <w:t>intereact</w:t>
+            </w:r>
+            <w:proofErr w:type="spellEnd"/>
+            <w:r>
+              <w:rPr>
+                <w:rFonts w:ascii="Verdana" w:eastAsia="Times New Roman" w:hAnsi="Verdana" w:cs="Segoe UI"/>
+                <w:color w:val="444444"/>
+                <w:sz w:val="16"/>
+                <w:szCs w:val="16"/>
+              </w:rPr>
+              <w:t xml:space="preserve"> with </w:t>
             </w:r>
             <w:r>
               <w:rPr>
@@ -5723,15 +6410,37 @@
               </w:rPr>
               <w:t xml:space="preserve">Database &amp; </w:t>
             </w:r>
-            <w:r>
-              <w:rPr>
-                <w:rFonts w:ascii="Verdana" w:eastAsia="Times New Roman" w:hAnsi="Verdana" w:cs="Segoe UI"/>
-                <w:color w:val="444444"/>
-                <w:sz w:val="16"/>
-                <w:szCs w:val="16"/>
-              </w:rPr>
-              <w:t>RESTFul &amp; SOAP Webservices</w:t>
-            </w:r>
+            <w:proofErr w:type="spellStart"/>
+            <w:r>
+              <w:rPr>
+                <w:rFonts w:ascii="Verdana" w:eastAsia="Times New Roman" w:hAnsi="Verdana" w:cs="Segoe UI"/>
+                <w:color w:val="444444"/>
+                <w:sz w:val="16"/>
+                <w:szCs w:val="16"/>
+              </w:rPr>
+              <w:t>RESTFul</w:t>
+            </w:r>
+            <w:proofErr w:type="spellEnd"/>
+            <w:r>
+              <w:rPr>
+                <w:rFonts w:ascii="Verdana" w:eastAsia="Times New Roman" w:hAnsi="Verdana" w:cs="Segoe UI"/>
+                <w:color w:val="444444"/>
+                <w:sz w:val="16"/>
+                <w:szCs w:val="16"/>
+              </w:rPr>
+              <w:t xml:space="preserve"> &amp; SOAP </w:t>
+            </w:r>
+            <w:proofErr w:type="spellStart"/>
+            <w:r>
+              <w:rPr>
+                <w:rFonts w:ascii="Verdana" w:eastAsia="Times New Roman" w:hAnsi="Verdana" w:cs="Segoe UI"/>
+                <w:color w:val="444444"/>
+                <w:sz w:val="16"/>
+                <w:szCs w:val="16"/>
+              </w:rPr>
+              <w:t>Webservices</w:t>
+            </w:r>
+            <w:proofErr w:type="spellEnd"/>
           </w:p>
           <w:p>
             <w:pPr>
@@ -5927,6 +6636,7 @@
                 <w:sz w:val="16"/>
                 <w:szCs w:val="16"/>
               </w:rPr>
+              <w:lastRenderedPageBreak/>
               <w:t>Designed &amp; Developed Responsive UI pages with Bootstrap, HTML5 and CSS3.</w:t>
             </w:r>
           </w:p>
@@ -5952,7 +6662,27 @@
                 <w:sz w:val="16"/>
                 <w:szCs w:val="16"/>
               </w:rPr>
-              <w:t xml:space="preserve">Developed SPA (Single Page Application) navigations -using AngularJS Routes with (ui-router) </w:t>
+              <w:t>Developed SPA (Single Page Application) navigations -using AngularJS Routes with (</w:t>
+            </w:r>
+            <w:proofErr w:type="spellStart"/>
+            <w:r>
+              <w:rPr>
+                <w:rFonts w:ascii="Verdana" w:eastAsia="Times New Roman" w:hAnsi="Verdana" w:cs="Segoe UI"/>
+                <w:color w:val="444444"/>
+                <w:sz w:val="16"/>
+                <w:szCs w:val="16"/>
+              </w:rPr>
+              <w:t>ui</w:t>
+            </w:r>
+            <w:proofErr w:type="spellEnd"/>
+            <w:r>
+              <w:rPr>
+                <w:rFonts w:ascii="Verdana" w:eastAsia="Times New Roman" w:hAnsi="Verdana" w:cs="Segoe UI"/>
+                <w:color w:val="444444"/>
+                <w:sz w:val="16"/>
+                <w:szCs w:val="16"/>
+              </w:rPr>
+              <w:t xml:space="preserve">-router) </w:t>
             </w:r>
           </w:p>
           <w:p>
@@ -6130,6 +6860,7 @@
           <w:sz w:val="18"/>
           <w:szCs w:val="16"/>
         </w:rPr>
+        <w:lastRenderedPageBreak/>
         <w:t>4</w:t>
       </w:r>
       <w:r>
@@ -6150,13 +6881,24 @@
           <w:sz w:val="18"/>
           <w:szCs w:val="16"/>
         </w:rPr>
-        <w:t>Capital Integration</w:t>
-      </w:r>
+        <w:t xml:space="preserve">Capital </w:t>
+      </w:r>
+      <w:proofErr w:type="gramStart"/>
       <w:r>
         <w:rPr>
           <w:rFonts w:ascii="Verdana" w:eastAsia="Times New Roman" w:hAnsi="Verdana" w:cs="Segoe UI"/>
           <w:b/>
           <w:color w:val="444444"/>
+          <w:sz w:val="18"/>
+          <w:szCs w:val="16"/>
+        </w:rPr>
+        <w:t>Integration</w:t>
+      </w:r>
+      <w:r>
+        <w:rPr>
+          <w:rFonts w:ascii="Verdana" w:eastAsia="Times New Roman" w:hAnsi="Verdana" w:cs="Segoe UI"/>
+          <w:b/>
+          <w:color w:val="444444"/>
           <w:sz w:val="16"/>
           <w:szCs w:val="16"/>
         </w:rPr>
@@ -6171,6 +6913,7 @@
         </w:rPr>
         <w:t>(</w:t>
       </w:r>
+      <w:proofErr w:type="gramEnd"/>
       <w:r>
         <w:rPr>
           <w:rFonts w:ascii="Verdana" w:eastAsia="Times New Roman" w:hAnsi="Verdana" w:cs="Segoe UI"/>
@@ -6444,8 +7187,19 @@
                 <w:sz w:val="16"/>
                 <w:szCs w:val="16"/>
               </w:rPr>
-              <w:t>XML based), Spring(IOC,JDBC</w:t>
-            </w:r>
+              <w:t>XML based), Spring(</w:t>
+            </w:r>
+            <w:proofErr w:type="gramStart"/>
+            <w:r>
+              <w:rPr>
+                <w:rFonts w:ascii="Verdana" w:eastAsia="Times New Roman" w:hAnsi="Verdana" w:cs="Segoe UI"/>
+                <w:color w:val="444444"/>
+                <w:sz w:val="16"/>
+                <w:szCs w:val="16"/>
+              </w:rPr>
+              <w:t>IOC,JDBC</w:t>
+            </w:r>
+            <w:proofErr w:type="gramEnd"/>
             <w:r>
               <w:rPr>
                 <w:rFonts w:ascii="Verdana" w:eastAsia="Times New Roman" w:hAnsi="Verdana" w:cs="Segoe UI"/>
@@ -6472,7 +7226,27 @@
                 <w:sz w:val="16"/>
                 <w:szCs w:val="16"/>
               </w:rPr>
-              <w:t xml:space="preserve">, WebServices, SOAP, Servlets, </w:t>
+              <w:t xml:space="preserve">, </w:t>
+            </w:r>
+            <w:proofErr w:type="spellStart"/>
+            <w:r>
+              <w:rPr>
+                <w:rFonts w:ascii="Verdana" w:eastAsia="Times New Roman" w:hAnsi="Verdana" w:cs="Segoe UI"/>
+                <w:color w:val="444444"/>
+                <w:sz w:val="16"/>
+                <w:szCs w:val="16"/>
+              </w:rPr>
+              <w:t>WebServices</w:t>
+            </w:r>
+            <w:proofErr w:type="spellEnd"/>
+            <w:r>
+              <w:rPr>
+                <w:rFonts w:ascii="Verdana" w:eastAsia="Times New Roman" w:hAnsi="Verdana" w:cs="Segoe UI"/>
+                <w:color w:val="444444"/>
+                <w:sz w:val="16"/>
+                <w:szCs w:val="16"/>
+              </w:rPr>
+              <w:t xml:space="preserve">, SOAP, Servlets, </w:t>
             </w:r>
             <w:r>
               <w:rPr>
@@ -7109,7 +7883,7 @@
         <w:t>)</w:t>
       </w:r>
     </w:p>
-    <w:bookmarkStart w:id="11" w:name="OLE_LINK13"/>
+    <w:bookmarkStart w:id="9" w:name="OLE_LINK13"/>
     <w:p>
       <w:pPr>
         <w:pStyle w:val="ListParagraph"/>
@@ -7171,7 +7945,7 @@
         <w:fldChar w:fldCharType="end"/>
       </w:r>
     </w:p>
-    <w:bookmarkEnd w:id="11"/>
+    <w:bookmarkEnd w:id="9"/>
     <w:p>
       <w:pPr>
         <w:pStyle w:val="ListParagraph"/>
@@ -7184,7 +7958,7 @@
           <w:rFonts w:ascii="Verdana" w:eastAsia="Times New Roman" w:hAnsi="Verdana" w:cs="Segoe UI"/>
           <w:color w:val="444444"/>
           <w:sz w:val="16"/>
-          <w:szCs w:val="16"/>
+          <w:szCs w:val="20"/>
         </w:rPr>
       </w:pPr>
       <w:r>
@@ -7205,6 +7979,7 @@
         </w:rPr>
         <w:t xml:space="preserve"> </w:t>
       </w:r>
+      <w:proofErr w:type="gramStart"/>
       <w:r>
         <w:rPr>
           <w:rFonts w:ascii="Verdana" w:eastAsia="Times New Roman" w:hAnsi="Verdana" w:cs="Segoe UI"/>
@@ -7214,6 +7989,7 @@
         </w:rPr>
         <w:t>And</w:t>
       </w:r>
+      <w:proofErr w:type="gramEnd"/>
       <w:r>
         <w:rPr>
           <w:rFonts w:ascii="Verdana" w:eastAsia="Times New Roman" w:hAnsi="Verdana" w:cs="Segoe UI"/>
@@ -7286,16 +8062,7 @@
         </w:rPr>
         <w:t xml:space="preserve"> </w:t>
       </w:r>
-      <w:bookmarkStart w:id="12" w:name="OLE_LINK12"/>
-      <w:r>
-        <w:rPr>
-          <w:rFonts w:ascii="Verdana" w:eastAsia="Times New Roman" w:hAnsi="Verdana" w:cs="Segoe UI"/>
-          <w:color w:val="5B9BD5" w:themeColor="accent1"/>
-          <w:sz w:val="16"/>
-          <w:szCs w:val="16"/>
-        </w:rPr>
-        <w:t>(</w:t>
-      </w:r>
+      <w:bookmarkStart w:id="10" w:name="OLE_LINK12"/>
       <w:r>
         <w:rPr>
           <w:rFonts w:ascii="Verdana" w:eastAsia="Times New Roman" w:hAnsi="Verdana" w:cs="Segoe UI"/>
@@ -7303,9 +8070,18 @@
           <w:sz w:val="16"/>
           <w:szCs w:val="20"/>
         </w:rPr>
-        <w:t>from: GE Director)</w:t>
-      </w:r>
-      <w:bookmarkEnd w:id="12"/>
+        <w:t>(from</w:t>
+      </w:r>
+      <w:r>
+        <w:rPr>
+          <w:rFonts w:ascii="Verdana" w:eastAsia="Times New Roman" w:hAnsi="Verdana" w:cs="Segoe UI"/>
+          <w:color w:val="444444"/>
+          <w:sz w:val="16"/>
+          <w:szCs w:val="20"/>
+        </w:rPr>
+        <w:t>: GE Director)</w:t>
+      </w:r>
+      <w:bookmarkEnd w:id="10"/>
     </w:p>
     <w:p>
       <w:pPr>
@@ -7370,7 +8146,7 @@
           <w:szCs w:val="16"/>
         </w:rPr>
       </w:pPr>
-      <w:bookmarkStart w:id="13" w:name="OLE_LINK11"/>
+      <w:bookmarkStart w:id="11" w:name="OLE_LINK11"/>
       <w:r>
         <w:rPr>
           <w:rFonts w:ascii="Verdana" w:eastAsia="Times New Roman" w:hAnsi="Verdana" w:cs="Segoe UI"/>
@@ -7443,7 +8219,7 @@
         </w:rPr>
         <w:t xml:space="preserve"> </w:t>
       </w:r>
-      <w:bookmarkStart w:id="14" w:name="OLE_LINK14"/>
+      <w:bookmarkStart w:id="12" w:name="OLE_LINK14"/>
       <w:r>
         <w:rPr>
           <w:rFonts w:ascii="Verdana" w:eastAsia="Times New Roman" w:hAnsi="Verdana" w:cs="Segoe UI"/>
@@ -7462,7 +8238,7 @@
         </w:rPr>
         <w:t xml:space="preserve"> </w:t>
       </w:r>
-      <w:bookmarkEnd w:id="14"/>
+      <w:bookmarkEnd w:id="12"/>
       <w:r>
         <w:rPr>
           <w:rFonts w:ascii="Verdana" w:eastAsia="Times New Roman" w:hAnsi="Verdana" w:cs="Segoe UI"/>
@@ -7482,7 +8258,7 @@
         <w:t>rom: GE Director)</w:t>
       </w:r>
     </w:p>
-    <w:bookmarkEnd w:id="13"/>
+    <w:bookmarkEnd w:id="11"/>
     <w:p>
       <w:pPr>
         <w:pStyle w:val="ListParagraph"/>
@@ -7607,7 +8383,19 @@
           <w:sz w:val="15"/>
           <w:szCs w:val="20"/>
         </w:rPr>
-        <w:t>feature in Q1 with great customer experience. Keep up the passion and enthusiasm. Regards Shiv</w:t>
+        <w:t>feature in Q1 with great customer experi</w:t>
+      </w:r>
+      <w:bookmarkStart w:id="13" w:name="_GoBack"/>
+      <w:bookmarkEnd w:id="13"/>
+      <w:r>
+        <w:rPr>
+          <w:rFonts w:ascii="Verdana" w:eastAsia="Times New Roman" w:hAnsi="Verdana" w:cs="Segoe UI"/>
+          <w:i/>
+          <w:color w:val="808080" w:themeColor="background1" w:themeShade="80"/>
+          <w:sz w:val="15"/>
+          <w:szCs w:val="20"/>
+        </w:rPr>
+        <w:t>ence. Keep up the passion and enthusiasm. Regards Shiv</w:t>
       </w:r>
       <w:r>
         <w:rPr>
@@ -7666,20 +8454,20 @@
       <w:r>
         <w:rPr>
           <w:rFonts w:ascii="Verdana" w:eastAsia="Times New Roman" w:hAnsi="Verdana" w:cs="Segoe UI"/>
-          <w:color w:val="5B9BD5" w:themeColor="accent1"/>
-          <w:sz w:val="16"/>
-          <w:szCs w:val="16"/>
-        </w:rPr>
-        <w:t>(</w:t>
-      </w:r>
-      <w:r>
-        <w:rPr>
-          <w:rFonts w:ascii="Verdana" w:eastAsia="Times New Roman" w:hAnsi="Verdana" w:cs="Segoe UI"/>
           <w:color w:val="444444"/>
           <w:sz w:val="16"/>
           <w:szCs w:val="20"/>
         </w:rPr>
-        <w:t>from: GE Director)</w:t>
+        <w:t>(from</w:t>
+      </w:r>
+      <w:r>
+        <w:rPr>
+          <w:rFonts w:ascii="Verdana" w:eastAsia="Times New Roman" w:hAnsi="Verdana" w:cs="Segoe UI"/>
+          <w:color w:val="444444"/>
+          <w:sz w:val="16"/>
+          <w:szCs w:val="20"/>
+        </w:rPr>
+        <w:t>: GE Director)</w:t>
       </w:r>
     </w:p>
     <w:p>
@@ -7935,7 +8723,27 @@
           <w:sz w:val="16"/>
           <w:szCs w:val="16"/>
         </w:rPr>
-        <w:t>Pat On Back - Award</w:t>
+        <w:t xml:space="preserve">Pat </w:t>
+      </w:r>
+      <w:proofErr w:type="gramStart"/>
+      <w:r>
+        <w:rPr>
+          <w:rFonts w:ascii="Verdana" w:eastAsia="Times New Roman" w:hAnsi="Verdana" w:cs="Segoe UI"/>
+          <w:color w:val="5B9BD5" w:themeColor="accent1"/>
+          <w:sz w:val="16"/>
+          <w:szCs w:val="16"/>
+        </w:rPr>
+        <w:t>On</w:t>
+      </w:r>
+      <w:proofErr w:type="gramEnd"/>
+      <w:r>
+        <w:rPr>
+          <w:rFonts w:ascii="Verdana" w:eastAsia="Times New Roman" w:hAnsi="Verdana" w:cs="Segoe UI"/>
+          <w:color w:val="5B9BD5" w:themeColor="accent1"/>
+          <w:sz w:val="16"/>
+          <w:szCs w:val="16"/>
+        </w:rPr>
+        <w:t xml:space="preserve"> Back - Award</w:t>
       </w:r>
     </w:p>
     <w:p>
@@ -8057,7 +8865,27 @@
           <w:sz w:val="16"/>
           <w:szCs w:val="16"/>
         </w:rPr>
-        <w:t>Highly appreciated from customer to been an initiative to contribute Hadoop eco system into Cisco COE (Center Of Excellence) Solution Lab in Tech Mahindra.</w:t>
+        <w:t xml:space="preserve">Highly appreciated from customer to been an initiative to contribute Hadoop eco system into Cisco COE (Center </w:t>
+      </w:r>
+      <w:proofErr w:type="gramStart"/>
+      <w:r>
+        <w:rPr>
+          <w:rFonts w:ascii="Verdana" w:eastAsia="Times New Roman" w:hAnsi="Verdana" w:cs="Segoe UI"/>
+          <w:color w:val="444444"/>
+          <w:sz w:val="16"/>
+          <w:szCs w:val="16"/>
+        </w:rPr>
+        <w:t>Of</w:t>
+      </w:r>
+      <w:proofErr w:type="gramEnd"/>
+      <w:r>
+        <w:rPr>
+          <w:rFonts w:ascii="Verdana" w:eastAsia="Times New Roman" w:hAnsi="Verdana" w:cs="Segoe UI"/>
+          <w:color w:val="444444"/>
+          <w:sz w:val="16"/>
+          <w:szCs w:val="16"/>
+        </w:rPr>
+        <w:t xml:space="preserve"> Excellence) Solution Lab in Tech Mahindra.</w:t>
       </w:r>
     </w:p>
     <w:p>
